--- a/NarutoOpenings/Clássico/endings/namikazeSatellite/波風サテライト.docx
+++ b/NarutoOpenings/Clássico/endings/namikazeSatellite/波風サテライト.docx
@@ -6,7 +6,6 @@
       <w:pPr>
         <w:jc w:val="center"/>
         <w:rPr>
-          <w:rFonts w:hint="eastAsia"/>
           <w:b/>
           <w:sz w:val="48"/>
           <w:szCs w:val="48"/>
@@ -19,49 +18,26 @@
           <w:szCs w:val="48"/>
           <w:highlight w:val="cyan"/>
         </w:rPr>
-        <w:ruby>
-          <w:rubyPr>
-            <w:rubyAlign w:val="distributeSpace"/>
-            <w:hps w:val="24"/>
-            <w:hpsRaise w:val="46"/>
-            <w:hpsBaseText w:val="48"/>
-            <w:lid w:val="ja-JP"/>
-          </w:rubyPr>
-          <w:rt>
-            <w:r>
-              <w:rPr>
-                <w:rFonts w:ascii="MS Mincho" w:eastAsia="MS Mincho" w:hAnsi="MS Mincho" w:hint="eastAsia"/>
-                <w:b/>
-                <w:sz w:val="24"/>
-                <w:szCs w:val="48"/>
-                <w:highlight w:val="cyan"/>
-              </w:rPr>
-              <w:t>なみかぜ</w:t>
-            </w:r>
-          </w:rt>
-          <w:rubyBase>
-            <w:r>
-              <w:rPr>
-                <w:rFonts w:hint="eastAsia"/>
-                <w:b/>
-                <w:sz w:val="48"/>
-                <w:szCs w:val="48"/>
-                <w:highlight w:val="cyan"/>
-              </w:rPr>
-              <w:t>波風</w:t>
-            </w:r>
-          </w:rubyBase>
-        </w:ruby>
-      </w:r>
-      <w:r>
-        <w:rPr>
-          <w:rFonts w:hint="eastAsia"/>
+        <w:fldChar w:fldCharType="begin"/>
+      </w:r>
+      <w:r>
+        <w:rPr>
           <w:b/>
           <w:sz w:val="48"/>
           <w:szCs w:val="48"/>
           <w:highlight w:val="cyan"/>
         </w:rPr>
-        <w:t>サテライト</w:t>
+        <w:instrText>EQ \* jc2 \* "Font:MS Mincho" \* hps24 \o\ad(\s\up 23(</w:instrText>
+      </w:r>
+      <w:r>
+        <w:rPr>
+          <w:rFonts w:ascii="MS Mincho" w:eastAsia="MS Mincho" w:hAnsi="MS Mincho" w:hint="eastAsia"/>
+          <w:b/>
+          <w:sz w:val="24"/>
+          <w:szCs w:val="48"/>
+          <w:highlight w:val="cyan"/>
+        </w:rPr>
+        <w:instrText>なみかぜ</w:instrText>
       </w:r>
       <w:r>
         <w:rPr>
@@ -70,7 +46,7 @@
           <w:szCs w:val="48"/>
           <w:highlight w:val="cyan"/>
         </w:rPr>
-        <w:t xml:space="preserve"> – </w:t>
+        <w:instrText>);</w:instrText>
       </w:r>
       <w:r>
         <w:rPr>
@@ -80,6 +56,53 @@
           <w:szCs w:val="48"/>
           <w:highlight w:val="cyan"/>
         </w:rPr>
+        <w:instrText>波風</w:instrText>
+      </w:r>
+      <w:r>
+        <w:rPr>
+          <w:b/>
+          <w:sz w:val="48"/>
+          <w:szCs w:val="48"/>
+          <w:highlight w:val="cyan"/>
+        </w:rPr>
+        <w:instrText>)</w:instrText>
+      </w:r>
+      <w:r>
+        <w:rPr>
+          <w:b/>
+          <w:sz w:val="48"/>
+          <w:szCs w:val="48"/>
+          <w:highlight w:val="cyan"/>
+        </w:rPr>
+        <w:fldChar w:fldCharType="end"/>
+      </w:r>
+      <w:r>
+        <w:rPr>
+          <w:rFonts w:hint="eastAsia"/>
+          <w:b/>
+          <w:sz w:val="48"/>
+          <w:szCs w:val="48"/>
+          <w:highlight w:val="cyan"/>
+        </w:rPr>
+        <w:t>サテライト</w:t>
+      </w:r>
+      <w:r>
+        <w:rPr>
+          <w:b/>
+          <w:sz w:val="48"/>
+          <w:szCs w:val="48"/>
+          <w:highlight w:val="cyan"/>
+        </w:rPr>
+        <w:t xml:space="preserve"> – </w:t>
+      </w:r>
+      <w:r>
+        <w:rPr>
+          <w:rFonts w:hint="eastAsia"/>
+          <w:b/>
+          <w:sz w:val="48"/>
+          <w:szCs w:val="48"/>
+          <w:highlight w:val="cyan"/>
+        </w:rPr>
         <w:t>シュノーケル</w:t>
       </w:r>
     </w:p>
@@ -222,7 +245,21 @@
           <w:sz w:val="40"/>
           <w:szCs w:val="40"/>
         </w:rPr>
-        <w:t>Quero experimentar coletar o vento realçado</w:t>
+        <w:t xml:space="preserve">Quero </w:t>
+      </w:r>
+      <w:r>
+        <w:rPr>
+          <w:sz w:val="40"/>
+          <w:szCs w:val="40"/>
+        </w:rPr>
+        <w:t>tentar (experimentar)</w:t>
+      </w:r>
+      <w:r>
+        <w:rPr>
+          <w:sz w:val="40"/>
+          <w:szCs w:val="40"/>
+        </w:rPr>
+        <w:t xml:space="preserve"> coletar o vento realçado</w:t>
       </w:r>
     </w:p>
     <w:p>
@@ -599,33 +636,986 @@
           <w:szCs w:val="40"/>
         </w:rPr>
       </w:pPr>
+      <w:r>
+        <w:rPr>
+          <w:sz w:val="40"/>
+          <w:szCs w:val="40"/>
+        </w:rPr>
+        <w:t>Seguir e avançar além do pico (da ponta) das ondas</w:t>
+      </w:r>
+    </w:p>
+    <w:p>
+      <w:pPr>
+        <w:rPr>
+          <w:sz w:val="40"/>
+          <w:szCs w:val="40"/>
+        </w:rPr>
+      </w:pPr>
+      <w:r>
+        <w:rPr>
+          <w:rFonts w:hint="eastAsia"/>
+          <w:sz w:val="40"/>
+          <w:szCs w:val="40"/>
+        </w:rPr>
+        <w:t>波</w:t>
+      </w:r>
+      <w:r>
+        <w:rPr>
+          <w:sz w:val="40"/>
+          <w:szCs w:val="40"/>
+        </w:rPr>
+        <w:t xml:space="preserve"> = onda</w:t>
+      </w:r>
+      <w:r>
+        <w:rPr>
+          <w:sz w:val="40"/>
+          <w:szCs w:val="40"/>
+        </w:rPr>
+        <w:t>.</w:t>
+      </w:r>
+    </w:p>
+    <w:p>
+      <w:pPr>
+        <w:rPr>
+          <w:rFonts w:hint="eastAsia"/>
+          <w:sz w:val="40"/>
+          <w:szCs w:val="40"/>
+        </w:rPr>
+      </w:pPr>
+      <w:r>
+        <w:rPr>
+          <w:rFonts w:hint="eastAsia"/>
+          <w:sz w:val="40"/>
+          <w:szCs w:val="40"/>
+        </w:rPr>
+        <w:t>先</w:t>
+      </w:r>
+      <w:r>
+        <w:rPr>
+          <w:sz w:val="40"/>
+          <w:szCs w:val="40"/>
+        </w:rPr>
+        <w:t xml:space="preserve"> = </w:t>
+      </w:r>
+      <w:r>
+        <w:rPr>
+          <w:sz w:val="40"/>
+          <w:szCs w:val="40"/>
+        </w:rPr>
+        <w:t>à diante, à frente</w:t>
+      </w:r>
+      <w:r>
+        <w:rPr>
+          <w:sz w:val="40"/>
+          <w:szCs w:val="40"/>
+        </w:rPr>
+        <w:t>, ponta (</w:t>
+      </w:r>
+      <w:proofErr w:type="spellStart"/>
+      <w:r>
+        <w:rPr>
+          <w:sz w:val="40"/>
+          <w:szCs w:val="40"/>
+        </w:rPr>
+        <w:t>Ex</w:t>
+      </w:r>
+      <w:proofErr w:type="spellEnd"/>
+      <w:r>
+        <w:rPr>
+          <w:sz w:val="40"/>
+          <w:szCs w:val="40"/>
+        </w:rPr>
+        <w:t xml:space="preserve">: lápis, </w:t>
+      </w:r>
+      <w:proofErr w:type="spellStart"/>
+      <w:r>
+        <w:rPr>
+          <w:sz w:val="40"/>
+          <w:szCs w:val="40"/>
+        </w:rPr>
+        <w:t>etc</w:t>
+      </w:r>
+      <w:proofErr w:type="spellEnd"/>
+      <w:r>
+        <w:rPr>
+          <w:sz w:val="40"/>
+          <w:szCs w:val="40"/>
+        </w:rPr>
+        <w:t>)</w:t>
+      </w:r>
+      <w:r>
+        <w:rPr>
+          <w:sz w:val="40"/>
+          <w:szCs w:val="40"/>
+        </w:rPr>
+        <w:t>.</w:t>
+      </w:r>
+    </w:p>
+    <w:p>
+      <w:pPr>
+        <w:rPr>
+          <w:sz w:val="40"/>
+          <w:szCs w:val="40"/>
+        </w:rPr>
+      </w:pPr>
+      <w:r>
+        <w:rPr>
+          <w:sz w:val="40"/>
+          <w:szCs w:val="40"/>
+        </w:rPr>
+        <w:ruby>
+          <w:rubyPr>
+            <w:rubyAlign w:val="distributeSpace"/>
+            <w:hps w:val="20"/>
+            <w:hpsRaise w:val="38"/>
+            <w:hpsBaseText w:val="40"/>
+            <w:lid w:val="ja-JP"/>
+          </w:rubyPr>
+          <w:rt>
+            <w:r>
+              <w:rPr>
+                <w:rFonts w:ascii="MS Mincho" w:eastAsia="MS Mincho" w:hAnsi="MS Mincho" w:hint="eastAsia"/>
+                <w:sz w:val="20"/>
+                <w:szCs w:val="40"/>
+              </w:rPr>
+              <w:t>つた</w:t>
+            </w:r>
+          </w:rt>
+          <w:rubyBase>
+            <w:r>
+              <w:rPr>
+                <w:rFonts w:hint="eastAsia"/>
+                <w:sz w:val="40"/>
+                <w:szCs w:val="40"/>
+              </w:rPr>
+              <w:t>伝</w:t>
+            </w:r>
+          </w:rubyBase>
+        </w:ruby>
+      </w:r>
+      <w:r>
+        <w:rPr>
+          <w:sz w:val="40"/>
+          <w:szCs w:val="40"/>
+        </w:rPr>
+        <w:t>う</w:t>
+      </w:r>
+      <w:r>
+        <w:rPr>
+          <w:rFonts w:hint="eastAsia"/>
+          <w:sz w:val="40"/>
+          <w:szCs w:val="40"/>
+        </w:rPr>
+        <w:t xml:space="preserve"> = </w:t>
+      </w:r>
+      <w:r>
+        <w:rPr>
+          <w:sz w:val="40"/>
+          <w:szCs w:val="40"/>
+        </w:rPr>
+        <w:t>seguir, acompanhar, ir junto.</w:t>
+      </w:r>
+    </w:p>
+    <w:p>
+      <w:pPr>
+        <w:rPr>
+          <w:sz w:val="40"/>
+          <w:szCs w:val="40"/>
+        </w:rPr>
+      </w:pPr>
+      <w:r>
+        <w:rPr>
+          <w:rFonts w:hint="eastAsia"/>
+          <w:sz w:val="40"/>
+          <w:szCs w:val="40"/>
+        </w:rPr>
+        <w:t>彼方</w:t>
+      </w:r>
+      <w:r>
+        <w:rPr>
+          <w:sz w:val="40"/>
+          <w:szCs w:val="40"/>
+        </w:rPr>
+        <w:t xml:space="preserve"> = além, através.</w:t>
+      </w:r>
+    </w:p>
+    <w:p>
+      <w:pPr>
+        <w:rPr>
+          <w:sz w:val="40"/>
+          <w:szCs w:val="40"/>
+        </w:rPr>
+      </w:pPr>
+      <w:r>
+        <w:rPr>
+          <w:rFonts w:hint="eastAsia"/>
+          <w:sz w:val="40"/>
+          <w:szCs w:val="40"/>
+        </w:rPr>
+        <w:t>駆ける</w:t>
+      </w:r>
+      <w:r>
+        <w:rPr>
+          <w:sz w:val="40"/>
+          <w:szCs w:val="40"/>
+        </w:rPr>
+        <w:t xml:space="preserve"> = </w:t>
+      </w:r>
+      <w:r>
+        <w:rPr>
+          <w:sz w:val="40"/>
+          <w:szCs w:val="40"/>
+        </w:rPr>
+        <w:t xml:space="preserve">avançar, </w:t>
+      </w:r>
+      <w:r>
+        <w:rPr>
+          <w:sz w:val="40"/>
+          <w:szCs w:val="40"/>
+        </w:rPr>
+        <w:t>correr, galopar.</w:t>
+      </w:r>
+    </w:p>
+    <w:p>
+      <w:pPr>
+        <w:rPr>
+          <w:sz w:val="40"/>
+          <w:szCs w:val="40"/>
+        </w:rPr>
+      </w:pPr>
+      <w:r>
+        <w:rPr>
+          <w:rFonts w:hint="eastAsia"/>
+          <w:sz w:val="40"/>
+          <w:szCs w:val="40"/>
+          <w:highlight w:val="darkGray"/>
+        </w:rPr>
+        <w:t xml:space="preserve">3- </w:t>
+      </w:r>
+      <w:r>
+        <w:rPr>
+          <w:sz w:val="40"/>
+          <w:szCs w:val="40"/>
+          <w:highlight w:val="darkGray"/>
+        </w:rPr>
+        <w:ruby>
+          <w:rubyPr>
+            <w:rubyAlign w:val="distributeSpace"/>
+            <w:hps w:val="20"/>
+            <w:hpsRaise w:val="38"/>
+            <w:hpsBaseText w:val="40"/>
+            <w:lid w:val="ja-JP"/>
+          </w:rubyPr>
+          <w:rt>
+            <w:r>
+              <w:rPr>
+                <w:rFonts w:ascii="MS Mincho" w:eastAsia="MS Mincho" w:hAnsi="MS Mincho" w:hint="eastAsia"/>
+                <w:sz w:val="20"/>
+                <w:szCs w:val="40"/>
+                <w:highlight w:val="darkGray"/>
+              </w:rPr>
+              <w:t>かくご</w:t>
+            </w:r>
+          </w:rt>
+          <w:rubyBase>
+            <w:r>
+              <w:rPr>
+                <w:rFonts w:hint="eastAsia"/>
+                <w:sz w:val="40"/>
+                <w:szCs w:val="40"/>
+                <w:highlight w:val="darkGray"/>
+              </w:rPr>
+              <w:t>覚悟</w:t>
+            </w:r>
+          </w:rubyBase>
+        </w:ruby>
+      </w:r>
+      <w:r>
+        <w:rPr>
+          <w:rFonts w:hint="eastAsia"/>
+          <w:sz w:val="40"/>
+          <w:szCs w:val="40"/>
+          <w:highlight w:val="darkGray"/>
+        </w:rPr>
+        <w:t>は</w:t>
+      </w:r>
+      <w:r>
+        <w:rPr>
+          <w:sz w:val="40"/>
+          <w:szCs w:val="40"/>
+          <w:highlight w:val="darkGray"/>
+        </w:rPr>
+        <w:ruby>
+          <w:rubyPr>
+            <w:rubyAlign w:val="distributeSpace"/>
+            <w:hps w:val="20"/>
+            <w:hpsRaise w:val="38"/>
+            <w:hpsBaseText w:val="40"/>
+            <w:lid w:val="ja-JP"/>
+          </w:rubyPr>
+          <w:rt>
+            <w:r>
+              <w:rPr>
+                <w:rFonts w:ascii="MS Mincho" w:eastAsia="MS Mincho" w:hAnsi="MS Mincho" w:hint="eastAsia"/>
+                <w:sz w:val="20"/>
+                <w:szCs w:val="40"/>
+                <w:highlight w:val="darkGray"/>
+              </w:rPr>
+              <w:t>き</w:t>
+            </w:r>
+          </w:rt>
+          <w:rubyBase>
+            <w:r>
+              <w:rPr>
+                <w:rFonts w:hint="eastAsia"/>
+                <w:sz w:val="40"/>
+                <w:szCs w:val="40"/>
+                <w:highlight w:val="darkGray"/>
+              </w:rPr>
+              <w:t>決</w:t>
+            </w:r>
+          </w:rubyBase>
+        </w:ruby>
+      </w:r>
+      <w:r>
+        <w:rPr>
+          <w:rFonts w:hint="eastAsia"/>
+          <w:sz w:val="40"/>
+          <w:szCs w:val="40"/>
+          <w:highlight w:val="darkGray"/>
+        </w:rPr>
+        <w:t>まってる</w:t>
+      </w:r>
+      <w:r>
+        <w:rPr>
+          <w:sz w:val="40"/>
+          <w:szCs w:val="40"/>
+          <w:highlight w:val="darkGray"/>
+        </w:rPr>
+        <w:ruby>
+          <w:rubyPr>
+            <w:rubyAlign w:val="distributeSpace"/>
+            <w:hps w:val="20"/>
+            <w:hpsRaise w:val="38"/>
+            <w:hpsBaseText w:val="40"/>
+            <w:lid w:val="ja-JP"/>
+          </w:rubyPr>
+          <w:rt>
+            <w:r>
+              <w:rPr>
+                <w:rFonts w:ascii="MS Mincho" w:eastAsia="MS Mincho" w:hAnsi="MS Mincho" w:hint="eastAsia"/>
+                <w:sz w:val="20"/>
+                <w:szCs w:val="40"/>
+                <w:highlight w:val="darkGray"/>
+              </w:rPr>
+              <w:t>みち</w:t>
+            </w:r>
+          </w:rt>
+          <w:rubyBase>
+            <w:r>
+              <w:rPr>
+                <w:rFonts w:hint="eastAsia"/>
+                <w:sz w:val="40"/>
+                <w:szCs w:val="40"/>
+                <w:highlight w:val="darkGray"/>
+              </w:rPr>
+              <w:t>道</w:t>
+            </w:r>
+          </w:rubyBase>
+        </w:ruby>
+      </w:r>
+      <w:r>
+        <w:rPr>
+          <w:rFonts w:hint="eastAsia"/>
+          <w:sz w:val="40"/>
+          <w:szCs w:val="40"/>
+          <w:highlight w:val="darkGray"/>
+        </w:rPr>
+        <w:t>は</w:t>
+      </w:r>
+      <w:r>
+        <w:rPr>
+          <w:sz w:val="40"/>
+          <w:szCs w:val="40"/>
+          <w:highlight w:val="darkGray"/>
+        </w:rPr>
+        <w:ruby>
+          <w:rubyPr>
+            <w:rubyAlign w:val="distributeSpace"/>
+            <w:hps w:val="20"/>
+            <w:hpsRaise w:val="38"/>
+            <w:hpsBaseText w:val="40"/>
+            <w:lid w:val="ja-JP"/>
+          </w:rubyPr>
+          <w:rt>
+            <w:r>
+              <w:rPr>
+                <w:rFonts w:ascii="MS Mincho" w:eastAsia="MS Mincho" w:hAnsi="MS Mincho" w:hint="eastAsia"/>
+                <w:sz w:val="20"/>
+                <w:szCs w:val="40"/>
+                <w:highlight w:val="darkGray"/>
+              </w:rPr>
+              <w:t>とお</w:t>
+            </w:r>
+          </w:rt>
+          <w:rubyBase>
+            <w:r>
+              <w:rPr>
+                <w:rFonts w:hint="eastAsia"/>
+                <w:sz w:val="40"/>
+                <w:szCs w:val="40"/>
+                <w:highlight w:val="darkGray"/>
+              </w:rPr>
+              <w:t>遠</w:t>
+            </w:r>
+          </w:rubyBase>
+        </w:ruby>
+      </w:r>
+      <w:r>
+        <w:rPr>
+          <w:rFonts w:hint="eastAsia"/>
+          <w:sz w:val="40"/>
+          <w:szCs w:val="40"/>
+          <w:highlight w:val="darkGray"/>
+        </w:rPr>
+        <w:t>くても</w:t>
+      </w:r>
+    </w:p>
+    <w:p>
+      <w:pPr>
+        <w:rPr>
+          <w:sz w:val="40"/>
+          <w:szCs w:val="40"/>
+        </w:rPr>
+      </w:pPr>
+      <w:r>
+        <w:rPr>
+          <w:sz w:val="40"/>
+          <w:szCs w:val="40"/>
+        </w:rPr>
+        <w:t>O caminho que está destinado é longo, contudo</w:t>
+      </w:r>
+    </w:p>
+    <w:p>
+      <w:pPr>
+        <w:rPr>
+          <w:sz w:val="40"/>
+          <w:szCs w:val="40"/>
+        </w:rPr>
+      </w:pPr>
+      <w:r>
+        <w:rPr>
+          <w:sz w:val="40"/>
+          <w:szCs w:val="40"/>
+        </w:rPr>
+        <w:lastRenderedPageBreak/>
+        <w:t>覚悟</w:t>
+      </w:r>
+      <w:r>
+        <w:rPr>
+          <w:rFonts w:hint="eastAsia"/>
+          <w:sz w:val="40"/>
+          <w:szCs w:val="40"/>
+        </w:rPr>
+        <w:t xml:space="preserve"> = </w:t>
+      </w:r>
+      <w:r>
+        <w:rPr>
+          <w:sz w:val="40"/>
+          <w:szCs w:val="40"/>
+        </w:rPr>
+        <w:t xml:space="preserve">prontidão, </w:t>
+      </w:r>
+      <w:r>
+        <w:rPr>
+          <w:sz w:val="40"/>
+          <w:szCs w:val="40"/>
+        </w:rPr>
+        <w:t>preparação, decisão, determinação.</w:t>
+      </w:r>
+    </w:p>
+    <w:p>
+      <w:pPr>
+        <w:rPr>
+          <w:sz w:val="40"/>
+          <w:szCs w:val="40"/>
+        </w:rPr>
+      </w:pPr>
+      <w:r>
+        <w:rPr>
+          <w:rFonts w:hint="eastAsia"/>
+          <w:sz w:val="40"/>
+          <w:szCs w:val="40"/>
+        </w:rPr>
+        <w:t>決まっている</w:t>
+      </w:r>
+      <w:r>
+        <w:rPr>
+          <w:sz w:val="40"/>
+          <w:szCs w:val="40"/>
+        </w:rPr>
+        <w:t xml:space="preserve"> = ser destinado, estar determinado</w:t>
+      </w:r>
+    </w:p>
+    <w:p>
+      <w:pPr>
+        <w:rPr>
+          <w:sz w:val="40"/>
+          <w:szCs w:val="40"/>
+        </w:rPr>
+      </w:pPr>
+      <w:r>
+        <w:rPr>
+          <w:sz w:val="40"/>
+          <w:szCs w:val="40"/>
+        </w:rPr>
+        <w:t>道</w:t>
+      </w:r>
+      <w:r>
+        <w:rPr>
+          <w:rFonts w:hint="eastAsia"/>
+          <w:sz w:val="40"/>
+          <w:szCs w:val="40"/>
+        </w:rPr>
+        <w:t xml:space="preserve"> = estrada, caminho, percurso. </w:t>
+      </w:r>
+    </w:p>
+    <w:p>
+      <w:pPr>
+        <w:rPr>
+          <w:sz w:val="40"/>
+          <w:szCs w:val="40"/>
+        </w:rPr>
+      </w:pPr>
+      <w:r>
+        <w:rPr>
+          <w:sz w:val="40"/>
+          <w:szCs w:val="40"/>
+        </w:rPr>
+        <w:t>遠い</w:t>
+      </w:r>
+      <w:r>
+        <w:rPr>
+          <w:rFonts w:hint="eastAsia"/>
+          <w:sz w:val="40"/>
+          <w:szCs w:val="40"/>
+        </w:rPr>
+        <w:t xml:space="preserve"> = </w:t>
+      </w:r>
+      <w:r>
+        <w:rPr>
+          <w:sz w:val="40"/>
+          <w:szCs w:val="40"/>
+        </w:rPr>
+        <w:t>longe, distante</w:t>
+      </w:r>
+      <w:r>
+        <w:rPr>
+          <w:sz w:val="40"/>
+          <w:szCs w:val="40"/>
+        </w:rPr>
+        <w:t>, longo</w:t>
+      </w:r>
+      <w:r>
+        <w:rPr>
+          <w:sz w:val="40"/>
+          <w:szCs w:val="40"/>
+        </w:rPr>
+        <w:t>.</w:t>
+      </w:r>
+      <w:r>
+        <w:rPr>
+          <w:sz w:val="40"/>
+          <w:szCs w:val="40"/>
+        </w:rPr>
+        <w:t xml:space="preserve"> [Adjetivo- I]</w:t>
+      </w:r>
+    </w:p>
+    <w:p>
+      <w:pPr>
+        <w:rPr>
+          <w:sz w:val="40"/>
+          <w:szCs w:val="40"/>
+        </w:rPr>
+      </w:pPr>
+      <w:r>
+        <w:rPr>
+          <w:rFonts w:hint="eastAsia"/>
+          <w:sz w:val="40"/>
+          <w:szCs w:val="40"/>
+          <w:highlight w:val="darkGray"/>
+        </w:rPr>
+        <w:t xml:space="preserve">4- </w:t>
+      </w:r>
       <w:bookmarkStart w:id="0" w:name="_GoBack"/>
       <w:bookmarkEnd w:id="0"/>
-    </w:p>
-    <w:p>
-      <w:pPr>
-        <w:rPr>
-          <w:sz w:val="40"/>
-          <w:szCs w:val="40"/>
-        </w:rPr>
-      </w:pPr>
-      <w:r>
-        <w:rPr>
-          <w:rFonts w:hint="eastAsia"/>
-          <w:sz w:val="40"/>
-          <w:szCs w:val="40"/>
-        </w:rPr>
-        <w:t>波</w:t>
-      </w:r>
-      <w:r>
-        <w:rPr>
-          <w:sz w:val="40"/>
-          <w:szCs w:val="40"/>
-        </w:rPr>
-        <w:t xml:space="preserve"> = onda</w:t>
-      </w:r>
-      <w:r>
-        <w:rPr>
+      <w:r>
+        <w:rPr>
+          <w:sz w:val="40"/>
+          <w:szCs w:val="40"/>
+          <w:highlight w:val="darkGray"/>
+        </w:rPr>
+        <w:ruby>
+          <w:rubyPr>
+            <w:rubyAlign w:val="distributeSpace"/>
+            <w:hps w:val="20"/>
+            <w:hpsRaise w:val="38"/>
+            <w:hpsBaseText w:val="40"/>
+            <w:lid w:val="ja-JP"/>
+          </w:rubyPr>
+          <w:rt>
+            <w:r>
+              <w:rPr>
+                <w:rFonts w:ascii="MS Mincho" w:eastAsia="MS Mincho" w:hAnsi="MS Mincho" w:hint="eastAsia"/>
+                <w:sz w:val="20"/>
+                <w:szCs w:val="40"/>
+                <w:highlight w:val="darkGray"/>
+              </w:rPr>
+              <w:t>えがい</w:t>
+            </w:r>
+          </w:rt>
+          <w:rubyBase>
+            <w:r>
+              <w:rPr>
+                <w:rFonts w:hint="eastAsia"/>
+                <w:sz w:val="40"/>
+                <w:szCs w:val="40"/>
+                <w:highlight w:val="darkGray"/>
+              </w:rPr>
+              <w:t>描</w:t>
+            </w:r>
+          </w:rubyBase>
+        </w:ruby>
+      </w:r>
+      <w:r>
+        <w:rPr>
+          <w:rFonts w:hint="eastAsia"/>
+          <w:sz w:val="40"/>
+          <w:szCs w:val="40"/>
+          <w:highlight w:val="darkGray"/>
+        </w:rPr>
+        <w:t>いた</w:t>
+      </w:r>
+      <w:r>
+        <w:rPr>
+          <w:sz w:val="40"/>
+          <w:szCs w:val="40"/>
+          <w:highlight w:val="darkGray"/>
+        </w:rPr>
+        <w:ruby>
+          <w:rubyPr>
+            <w:rubyAlign w:val="distributeSpace"/>
+            <w:hps w:val="20"/>
+            <w:hpsRaise w:val="38"/>
+            <w:hpsBaseText w:val="40"/>
+            <w:lid w:val="ja-JP"/>
+          </w:rubyPr>
+          <w:rt>
+            <w:r>
+              <w:rPr>
+                <w:rFonts w:ascii="MS Mincho" w:eastAsia="MS Mincho" w:hAnsi="MS Mincho" w:hint="eastAsia"/>
+                <w:sz w:val="20"/>
+                <w:szCs w:val="40"/>
+                <w:highlight w:val="darkGray"/>
+              </w:rPr>
+              <w:t>みらい</w:t>
+            </w:r>
+          </w:rt>
+          <w:rubyBase>
+            <w:r>
+              <w:rPr>
+                <w:rFonts w:hint="eastAsia"/>
+                <w:sz w:val="40"/>
+                <w:szCs w:val="40"/>
+                <w:highlight w:val="darkGray"/>
+              </w:rPr>
+              <w:t>未来</w:t>
+            </w:r>
+          </w:rubyBase>
+        </w:ruby>
+      </w:r>
+      <w:r>
+        <w:rPr>
+          <w:rFonts w:hint="eastAsia"/>
+          <w:sz w:val="40"/>
+          <w:szCs w:val="40"/>
+          <w:highlight w:val="darkGray"/>
+        </w:rPr>
+        <w:t>へ</w:t>
+      </w:r>
+      <w:r>
+        <w:rPr>
+          <w:sz w:val="40"/>
+          <w:szCs w:val="40"/>
+          <w:highlight w:val="darkGray"/>
+        </w:rPr>
+        <w:ruby>
+          <w:rubyPr>
+            <w:rubyAlign w:val="distributeSpace"/>
+            <w:hps w:val="20"/>
+            <w:hpsRaise w:val="38"/>
+            <w:hpsBaseText w:val="40"/>
+            <w:lid w:val="ja-JP"/>
+          </w:rubyPr>
+          <w:rt>
+            <w:r>
+              <w:rPr>
+                <w:rFonts w:ascii="MS Mincho" w:eastAsia="MS Mincho" w:hAnsi="MS Mincho" w:hint="eastAsia"/>
+                <w:sz w:val="20"/>
+                <w:szCs w:val="40"/>
+                <w:highlight w:val="darkGray"/>
+              </w:rPr>
+              <w:t>つづ</w:t>
+            </w:r>
+          </w:rt>
+          <w:rubyBase>
+            <w:r>
+              <w:rPr>
+                <w:rFonts w:hint="eastAsia"/>
+                <w:sz w:val="40"/>
+                <w:szCs w:val="40"/>
+                <w:highlight w:val="darkGray"/>
+              </w:rPr>
+              <w:t>続</w:t>
+            </w:r>
+          </w:rubyBase>
+        </w:ruby>
+      </w:r>
+      <w:r>
+        <w:rPr>
+          <w:rFonts w:hint="eastAsia"/>
+          <w:sz w:val="40"/>
+          <w:szCs w:val="40"/>
+          <w:highlight w:val="darkGray"/>
+        </w:rPr>
+        <w:t>いてる</w:t>
+      </w:r>
+    </w:p>
+    <w:p>
+      <w:pPr>
+        <w:rPr>
+          <w:rFonts w:hint="eastAsia"/>
+          <w:sz w:val="40"/>
+          <w:szCs w:val="40"/>
+        </w:rPr>
+      </w:pPr>
+      <w:r>
+        <w:rPr>
+          <w:sz w:val="40"/>
+          <w:szCs w:val="40"/>
+        </w:rPr>
+        <w:t xml:space="preserve">Estou continuando </w:t>
+      </w:r>
+      <w:r>
+        <w:rPr>
+          <w:sz w:val="40"/>
+          <w:szCs w:val="40"/>
+        </w:rPr>
+        <w:t>em direção ao futuro esboçado</w:t>
+      </w:r>
+      <w:r>
+        <w:rPr>
+          <w:sz w:val="40"/>
+          <w:szCs w:val="40"/>
+        </w:rPr>
+        <w:t xml:space="preserve"> (</w:t>
+      </w:r>
+      <w:r>
+        <w:rPr>
+          <w:sz w:val="40"/>
+          <w:szCs w:val="40"/>
+        </w:rPr>
+        <w:t>Continuo</w:t>
+      </w:r>
+      <w:r>
+        <w:rPr>
+          <w:sz w:val="40"/>
+          <w:szCs w:val="40"/>
+        </w:rPr>
+        <w:t xml:space="preserve"> a ir em direção ao futuro esboçado)</w:t>
+      </w:r>
+    </w:p>
+    <w:p>
+      <w:pPr>
+        <w:rPr>
+          <w:sz w:val="40"/>
+          <w:szCs w:val="40"/>
+        </w:rPr>
+      </w:pPr>
+      <w:r>
+        <w:rPr>
+          <w:sz w:val="40"/>
+          <w:szCs w:val="40"/>
+        </w:rPr>
+        <w:ruby>
+          <w:rubyPr>
+            <w:rubyAlign w:val="distributeSpace"/>
+            <w:hps w:val="20"/>
+            <w:hpsRaise w:val="38"/>
+            <w:hpsBaseText w:val="40"/>
+            <w:lid w:val="ja-JP"/>
+          </w:rubyPr>
+          <w:rt>
+            <w:r>
+              <w:rPr>
+                <w:rFonts w:ascii="MS Mincho" w:eastAsia="MS Mincho" w:hAnsi="MS Mincho" w:hint="eastAsia"/>
+                <w:sz w:val="20"/>
+                <w:szCs w:val="40"/>
+              </w:rPr>
+              <w:t>か</w:t>
+            </w:r>
+          </w:rt>
+          <w:rubyBase>
+            <w:r>
+              <w:rPr>
+                <w:rFonts w:hint="eastAsia"/>
+                <w:sz w:val="40"/>
+                <w:szCs w:val="40"/>
+              </w:rPr>
+              <w:t>描</w:t>
+            </w:r>
+          </w:rubyBase>
+        </w:ruby>
+      </w:r>
+      <w:r>
+        <w:rPr>
+          <w:rFonts w:hint="eastAsia"/>
+          <w:sz w:val="40"/>
+          <w:szCs w:val="40"/>
+        </w:rPr>
+        <w:t>く</w:t>
+      </w:r>
+      <w:r>
+        <w:rPr>
+          <w:sz w:val="40"/>
+          <w:szCs w:val="40"/>
+        </w:rPr>
+        <w:t xml:space="preserve">/ </w:t>
+      </w:r>
+      <w:r>
+        <w:rPr>
+          <w:sz w:val="40"/>
+          <w:szCs w:val="40"/>
+        </w:rPr>
+        <w:fldChar w:fldCharType="begin"/>
+      </w:r>
+      <w:r>
+        <w:rPr>
+          <w:rFonts w:hint="eastAsia"/>
+          <w:sz w:val="40"/>
+          <w:szCs w:val="40"/>
+        </w:rPr>
+        <w:instrText>EQ \* jc2 \* "Font:MS Mincho" \* hps20 \o\ad(\s\up 19(</w:instrText>
+      </w:r>
+      <w:r>
+        <w:rPr>
+          <w:rFonts w:ascii="MS Mincho" w:eastAsia="MS Mincho" w:hAnsi="MS Mincho" w:hint="eastAsia"/>
+          <w:sz w:val="20"/>
+          <w:szCs w:val="40"/>
+        </w:rPr>
+        <w:instrText>えがく</w:instrText>
+      </w:r>
+      <w:r>
+        <w:rPr>
+          <w:rFonts w:hint="eastAsia"/>
+          <w:sz w:val="40"/>
+          <w:szCs w:val="40"/>
+        </w:rPr>
+        <w:instrText>);</w:instrText>
+      </w:r>
+      <w:r>
+        <w:rPr>
+          <w:rFonts w:hint="eastAsia"/>
+          <w:sz w:val="40"/>
+          <w:szCs w:val="40"/>
+        </w:rPr>
+        <w:instrText>描</w:instrText>
+      </w:r>
+      <w:r>
+        <w:rPr>
+          <w:rFonts w:hint="eastAsia"/>
+          <w:sz w:val="40"/>
+          <w:szCs w:val="40"/>
+        </w:rPr>
+        <w:instrText>)</w:instrText>
+      </w:r>
+      <w:r>
+        <w:rPr>
+          <w:sz w:val="40"/>
+          <w:szCs w:val="40"/>
+        </w:rPr>
+        <w:fldChar w:fldCharType="end"/>
+      </w:r>
+      <w:r>
+        <w:rPr>
+          <w:rFonts w:hint="eastAsia"/>
+          <w:sz w:val="40"/>
+          <w:szCs w:val="40"/>
+        </w:rPr>
+        <w:t>く</w:t>
+      </w:r>
+      <w:r>
+        <w:rPr>
+          <w:sz w:val="40"/>
+          <w:szCs w:val="40"/>
+        </w:rPr>
+        <w:t xml:space="preserve"> </w:t>
+      </w:r>
+      <w:r>
+        <w:rPr>
+          <w:rFonts w:hint="eastAsia"/>
+          <w:sz w:val="40"/>
+          <w:szCs w:val="40"/>
+        </w:rPr>
+        <w:t xml:space="preserve">= </w:t>
+      </w:r>
+      <w:r>
+        <w:rPr>
+          <w:sz w:val="40"/>
+          <w:szCs w:val="40"/>
+        </w:rPr>
+        <w:t>desenhar, pintar, esboçar.</w:t>
+      </w:r>
+    </w:p>
+    <w:p>
+      <w:pPr>
+        <w:rPr>
+          <w:sz w:val="40"/>
+          <w:szCs w:val="40"/>
+        </w:rPr>
+      </w:pPr>
+      <w:r>
+        <w:rPr>
+          <w:sz w:val="40"/>
+          <w:szCs w:val="40"/>
+        </w:rPr>
+        <w:t>未来</w:t>
+      </w:r>
+      <w:r>
+        <w:rPr>
+          <w:sz w:val="40"/>
+          <w:szCs w:val="40"/>
+        </w:rPr>
+        <w:t xml:space="preserve"> </w:t>
+      </w:r>
+      <w:r>
+        <w:rPr>
+          <w:rFonts w:hint="eastAsia"/>
+          <w:sz w:val="40"/>
+          <w:szCs w:val="40"/>
+        </w:rPr>
+        <w:t>= futuro</w:t>
+      </w:r>
+      <w:r>
+        <w:rPr>
+          <w:sz w:val="40"/>
+          <w:szCs w:val="40"/>
+        </w:rPr>
+        <w:t xml:space="preserve"> (geralmente um futuro distante)</w:t>
+      </w:r>
+      <w:r>
+        <w:rPr>
+          <w:rFonts w:hint="eastAsia"/>
           <w:sz w:val="40"/>
           <w:szCs w:val="40"/>
         </w:rPr>
@@ -635,331 +1625,16 @@
     <w:p>
       <w:pPr>
         <w:rPr>
-          <w:sz w:val="40"/>
-          <w:szCs w:val="40"/>
-        </w:rPr>
-      </w:pPr>
-    </w:p>
-    <w:p>
-      <w:pPr>
-        <w:rPr>
-          <w:sz w:val="40"/>
-          <w:szCs w:val="40"/>
-        </w:rPr>
-      </w:pPr>
-      <w:r>
-        <w:rPr>
-          <w:rFonts w:hint="eastAsia"/>
-          <w:sz w:val="40"/>
-          <w:szCs w:val="40"/>
-          <w:highlight w:val="darkGray"/>
-        </w:rPr>
-        <w:t xml:space="preserve">3- </w:t>
-      </w:r>
-      <w:r>
-        <w:rPr>
-          <w:sz w:val="40"/>
-          <w:szCs w:val="40"/>
-          <w:highlight w:val="darkGray"/>
-        </w:rPr>
-        <w:ruby>
-          <w:rubyPr>
-            <w:rubyAlign w:val="distributeSpace"/>
-            <w:hps w:val="20"/>
-            <w:hpsRaise w:val="38"/>
-            <w:hpsBaseText w:val="40"/>
-            <w:lid w:val="ja-JP"/>
-          </w:rubyPr>
-          <w:rt>
-            <w:r>
-              <w:rPr>
-                <w:rFonts w:ascii="MS Mincho" w:eastAsia="MS Mincho" w:hAnsi="MS Mincho" w:hint="eastAsia"/>
-                <w:sz w:val="20"/>
-                <w:szCs w:val="40"/>
-                <w:highlight w:val="darkGray"/>
-              </w:rPr>
-              <w:t>かくご</w:t>
-            </w:r>
-          </w:rt>
-          <w:rubyBase>
-            <w:r>
-              <w:rPr>
-                <w:rFonts w:hint="eastAsia"/>
-                <w:sz w:val="40"/>
-                <w:szCs w:val="40"/>
-                <w:highlight w:val="darkGray"/>
-              </w:rPr>
-              <w:t>覚悟</w:t>
-            </w:r>
-          </w:rubyBase>
-        </w:ruby>
-      </w:r>
-      <w:r>
-        <w:rPr>
-          <w:rFonts w:hint="eastAsia"/>
-          <w:sz w:val="40"/>
-          <w:szCs w:val="40"/>
-          <w:highlight w:val="darkGray"/>
-        </w:rPr>
-        <w:t>は</w:t>
-      </w:r>
-      <w:r>
-        <w:rPr>
-          <w:sz w:val="40"/>
-          <w:szCs w:val="40"/>
-          <w:highlight w:val="darkGray"/>
-        </w:rPr>
-        <w:ruby>
-          <w:rubyPr>
-            <w:rubyAlign w:val="distributeSpace"/>
-            <w:hps w:val="20"/>
-            <w:hpsRaise w:val="38"/>
-            <w:hpsBaseText w:val="40"/>
-            <w:lid w:val="ja-JP"/>
-          </w:rubyPr>
-          <w:rt>
-            <w:r>
-              <w:rPr>
-                <w:rFonts w:ascii="MS Mincho" w:eastAsia="MS Mincho" w:hAnsi="MS Mincho" w:hint="eastAsia"/>
-                <w:sz w:val="20"/>
-                <w:szCs w:val="40"/>
-                <w:highlight w:val="darkGray"/>
-              </w:rPr>
-              <w:t>き</w:t>
-            </w:r>
-          </w:rt>
-          <w:rubyBase>
-            <w:r>
-              <w:rPr>
-                <w:rFonts w:hint="eastAsia"/>
-                <w:sz w:val="40"/>
-                <w:szCs w:val="40"/>
-                <w:highlight w:val="darkGray"/>
-              </w:rPr>
-              <w:t>決</w:t>
-            </w:r>
-          </w:rubyBase>
-        </w:ruby>
-      </w:r>
-      <w:r>
-        <w:rPr>
-          <w:rFonts w:hint="eastAsia"/>
-          <w:sz w:val="40"/>
-          <w:szCs w:val="40"/>
-          <w:highlight w:val="darkGray"/>
-        </w:rPr>
-        <w:t>まってる</w:t>
-      </w:r>
-      <w:r>
-        <w:rPr>
-          <w:sz w:val="40"/>
-          <w:szCs w:val="40"/>
-          <w:highlight w:val="darkGray"/>
-        </w:rPr>
-        <w:ruby>
-          <w:rubyPr>
-            <w:rubyAlign w:val="distributeSpace"/>
-            <w:hps w:val="20"/>
-            <w:hpsRaise w:val="38"/>
-            <w:hpsBaseText w:val="40"/>
-            <w:lid w:val="ja-JP"/>
-          </w:rubyPr>
-          <w:rt>
-            <w:r>
-              <w:rPr>
-                <w:rFonts w:ascii="MS Mincho" w:eastAsia="MS Mincho" w:hAnsi="MS Mincho" w:hint="eastAsia"/>
-                <w:sz w:val="20"/>
-                <w:szCs w:val="40"/>
-                <w:highlight w:val="darkGray"/>
-              </w:rPr>
-              <w:t>みち</w:t>
-            </w:r>
-          </w:rt>
-          <w:rubyBase>
-            <w:r>
-              <w:rPr>
-                <w:rFonts w:hint="eastAsia"/>
-                <w:sz w:val="40"/>
-                <w:szCs w:val="40"/>
-                <w:highlight w:val="darkGray"/>
-              </w:rPr>
-              <w:t>道</w:t>
-            </w:r>
-          </w:rubyBase>
-        </w:ruby>
-      </w:r>
-      <w:r>
-        <w:rPr>
-          <w:rFonts w:hint="eastAsia"/>
-          <w:sz w:val="40"/>
-          <w:szCs w:val="40"/>
-          <w:highlight w:val="darkGray"/>
-        </w:rPr>
-        <w:t>は</w:t>
-      </w:r>
-      <w:r>
-        <w:rPr>
-          <w:sz w:val="40"/>
-          <w:szCs w:val="40"/>
-          <w:highlight w:val="darkGray"/>
-        </w:rPr>
-        <w:ruby>
-          <w:rubyPr>
-            <w:rubyAlign w:val="distributeSpace"/>
-            <w:hps w:val="20"/>
-            <w:hpsRaise w:val="38"/>
-            <w:hpsBaseText w:val="40"/>
-            <w:lid w:val="ja-JP"/>
-          </w:rubyPr>
-          <w:rt>
-            <w:r>
-              <w:rPr>
-                <w:rFonts w:ascii="MS Mincho" w:eastAsia="MS Mincho" w:hAnsi="MS Mincho" w:hint="eastAsia"/>
-                <w:sz w:val="20"/>
-                <w:szCs w:val="40"/>
-                <w:highlight w:val="darkGray"/>
-              </w:rPr>
-              <w:t>とお</w:t>
-            </w:r>
-          </w:rt>
-          <w:rubyBase>
-            <w:r>
-              <w:rPr>
-                <w:rFonts w:hint="eastAsia"/>
-                <w:sz w:val="40"/>
-                <w:szCs w:val="40"/>
-                <w:highlight w:val="darkGray"/>
-              </w:rPr>
-              <w:t>遠</w:t>
-            </w:r>
-          </w:rubyBase>
-        </w:ruby>
-      </w:r>
-      <w:r>
-        <w:rPr>
-          <w:rFonts w:hint="eastAsia"/>
-          <w:sz w:val="40"/>
-          <w:szCs w:val="40"/>
-          <w:highlight w:val="darkGray"/>
-        </w:rPr>
-        <w:t>くても</w:t>
-      </w:r>
-    </w:p>
-    <w:p>
-      <w:pPr>
-        <w:rPr>
-          <w:sz w:val="40"/>
-          <w:szCs w:val="40"/>
-        </w:rPr>
-      </w:pPr>
-    </w:p>
-    <w:p>
-      <w:pPr>
-        <w:rPr>
-          <w:sz w:val="40"/>
-          <w:szCs w:val="40"/>
-        </w:rPr>
-      </w:pPr>
-      <w:r>
-        <w:rPr>
-          <w:rFonts w:hint="eastAsia"/>
-          <w:sz w:val="40"/>
-          <w:szCs w:val="40"/>
-          <w:highlight w:val="darkGray"/>
-        </w:rPr>
-        <w:t xml:space="preserve">4- </w:t>
-      </w:r>
-      <w:r>
-        <w:rPr>
-          <w:sz w:val="40"/>
-          <w:szCs w:val="40"/>
-          <w:highlight w:val="darkGray"/>
-        </w:rPr>
-        <w:ruby>
-          <w:rubyPr>
-            <w:rubyAlign w:val="distributeSpace"/>
-            <w:hps w:val="20"/>
-            <w:hpsRaise w:val="38"/>
-            <w:hpsBaseText w:val="40"/>
-            <w:lid w:val="ja-JP"/>
-          </w:rubyPr>
-          <w:rt>
-            <w:r>
-              <w:rPr>
-                <w:rFonts w:ascii="MS Mincho" w:eastAsia="MS Mincho" w:hAnsi="MS Mincho" w:hint="eastAsia"/>
-                <w:sz w:val="20"/>
-                <w:szCs w:val="40"/>
-                <w:highlight w:val="darkGray"/>
-              </w:rPr>
-              <w:t>か</w:t>
-            </w:r>
-          </w:rt>
-          <w:rubyBase>
-            <w:r>
-              <w:rPr>
-                <w:rFonts w:hint="eastAsia"/>
-                <w:sz w:val="40"/>
-                <w:szCs w:val="40"/>
-                <w:highlight w:val="darkGray"/>
-              </w:rPr>
-              <w:t>描</w:t>
-            </w:r>
-          </w:rubyBase>
-        </w:ruby>
-      </w:r>
-      <w:r>
-        <w:rPr>
-          <w:rFonts w:hint="eastAsia"/>
-          <w:sz w:val="40"/>
-          <w:szCs w:val="40"/>
-          <w:highlight w:val="darkGray"/>
-        </w:rPr>
-        <w:t>いた</w:t>
-      </w:r>
-      <w:r>
-        <w:rPr>
-          <w:sz w:val="40"/>
-          <w:szCs w:val="40"/>
-          <w:highlight w:val="darkGray"/>
-        </w:rPr>
-        <w:ruby>
-          <w:rubyPr>
-            <w:rubyAlign w:val="distributeSpace"/>
-            <w:hps w:val="20"/>
-            <w:hpsRaise w:val="38"/>
-            <w:hpsBaseText w:val="40"/>
-            <w:lid w:val="ja-JP"/>
-          </w:rubyPr>
-          <w:rt>
-            <w:r>
-              <w:rPr>
-                <w:rFonts w:ascii="MS Mincho" w:eastAsia="MS Mincho" w:hAnsi="MS Mincho" w:hint="eastAsia"/>
-                <w:sz w:val="20"/>
-                <w:szCs w:val="40"/>
-                <w:highlight w:val="darkGray"/>
-              </w:rPr>
-              <w:t>みらい</w:t>
-            </w:r>
-          </w:rt>
-          <w:rubyBase>
-            <w:r>
-              <w:rPr>
-                <w:rFonts w:hint="eastAsia"/>
-                <w:sz w:val="40"/>
-                <w:szCs w:val="40"/>
-                <w:highlight w:val="darkGray"/>
-              </w:rPr>
-              <w:t>未来</w:t>
-            </w:r>
-          </w:rubyBase>
-        </w:ruby>
-      </w:r>
-      <w:r>
-        <w:rPr>
-          <w:rFonts w:hint="eastAsia"/>
-          <w:sz w:val="40"/>
-          <w:szCs w:val="40"/>
-          <w:highlight w:val="darkGray"/>
+          <w:rFonts w:hint="eastAsia"/>
+          <w:sz w:val="40"/>
+          <w:szCs w:val="40"/>
+        </w:rPr>
+      </w:pPr>
+      <w:r>
+        <w:rPr>
+          <w:rFonts w:hint="eastAsia"/>
+          <w:sz w:val="40"/>
+          <w:szCs w:val="40"/>
         </w:rPr>
         <w:t>へ</w:t>
       </w:r>
@@ -967,57 +1642,84 @@
         <w:rPr>
           <w:sz w:val="40"/>
           <w:szCs w:val="40"/>
-          <w:highlight w:val="darkGray"/>
-        </w:rPr>
-        <w:ruby>
-          <w:rubyPr>
-            <w:rubyAlign w:val="distributeSpace"/>
-            <w:hps w:val="20"/>
-            <w:hpsRaise w:val="38"/>
-            <w:hpsBaseText w:val="40"/>
-            <w:lid w:val="ja-JP"/>
-          </w:rubyPr>
-          <w:rt>
-            <w:r>
-              <w:rPr>
-                <w:rFonts w:ascii="MS Mincho" w:eastAsia="MS Mincho" w:hAnsi="MS Mincho" w:hint="eastAsia"/>
-                <w:sz w:val="20"/>
-                <w:szCs w:val="40"/>
-                <w:highlight w:val="darkGray"/>
-              </w:rPr>
-              <w:t>つづ</w:t>
-            </w:r>
-          </w:rt>
-          <w:rubyBase>
-            <w:r>
-              <w:rPr>
-                <w:rFonts w:hint="eastAsia"/>
-                <w:sz w:val="40"/>
-                <w:szCs w:val="40"/>
-                <w:highlight w:val="darkGray"/>
-              </w:rPr>
-              <w:t>続</w:t>
-            </w:r>
-          </w:rubyBase>
-        </w:ruby>
-      </w:r>
-      <w:r>
-        <w:rPr>
-          <w:rFonts w:hint="eastAsia"/>
-          <w:sz w:val="40"/>
-          <w:szCs w:val="40"/>
-          <w:highlight w:val="darkGray"/>
-        </w:rPr>
-        <w:t>いてる</w:t>
-      </w:r>
-    </w:p>
-    <w:p>
-      <w:pPr>
-        <w:rPr>
-          <w:sz w:val="40"/>
-          <w:szCs w:val="40"/>
-        </w:rPr>
-      </w:pPr>
+        </w:rPr>
+        <w:t xml:space="preserve"> </w:t>
+      </w:r>
+      <w:r>
+        <w:rPr>
+          <w:rFonts w:hint="eastAsia"/>
+          <w:sz w:val="40"/>
+          <w:szCs w:val="40"/>
+        </w:rPr>
+        <w:t>=</w:t>
+      </w:r>
+      <w:r>
+        <w:rPr>
+          <w:sz w:val="40"/>
+          <w:szCs w:val="40"/>
+        </w:rPr>
+        <w:t xml:space="preserve"> partícula que indica direção. “</w:t>
+      </w:r>
+      <w:proofErr w:type="gramStart"/>
+      <w:r>
+        <w:rPr>
+          <w:sz w:val="40"/>
+          <w:szCs w:val="40"/>
+        </w:rPr>
+        <w:t>em</w:t>
+      </w:r>
+      <w:proofErr w:type="gramEnd"/>
+      <w:r>
+        <w:rPr>
+          <w:sz w:val="40"/>
+          <w:szCs w:val="40"/>
+        </w:rPr>
+        <w:t xml:space="preserve"> direção a”, “ir em direção a X”.</w:t>
+      </w:r>
+    </w:p>
+    <w:p>
+      <w:pPr>
+        <w:rPr>
+          <w:sz w:val="40"/>
+          <w:szCs w:val="40"/>
+        </w:rPr>
+      </w:pPr>
+      <w:r>
+        <w:rPr>
+          <w:rFonts w:hint="eastAsia"/>
+          <w:sz w:val="40"/>
+          <w:szCs w:val="40"/>
+        </w:rPr>
+        <w:t>続く</w:t>
+      </w:r>
+      <w:r>
+        <w:rPr>
+          <w:sz w:val="40"/>
+          <w:szCs w:val="40"/>
+        </w:rPr>
+        <w:t xml:space="preserve"> = </w:t>
+      </w:r>
+      <w:r>
+        <w:rPr>
+          <w:sz w:val="40"/>
+          <w:szCs w:val="40"/>
+        </w:rPr>
+        <w:t>continuar</w:t>
+      </w:r>
+      <w:r>
+        <w:rPr>
+          <w:sz w:val="40"/>
+          <w:szCs w:val="40"/>
+        </w:rPr>
+        <w:t>, continuar sem sessar</w:t>
+      </w:r>
+      <w:r>
+        <w:rPr>
+          <w:sz w:val="40"/>
+          <w:szCs w:val="40"/>
+        </w:rPr>
+        <w:t>.</w:t>
+      </w:r>
     </w:p>
     <w:p>
       <w:pPr>
@@ -1197,9 +1899,174 @@
           <w:rFonts w:hint="eastAsia"/>
           <w:sz w:val="40"/>
           <w:szCs w:val="40"/>
-          <w:highlight w:val="darkGray"/>
-        </w:rPr>
-        <w:lastRenderedPageBreak/>
+        </w:rPr>
+        <w:t>遥か</w:t>
+      </w:r>
+      <w:r>
+        <w:rPr>
+          <w:sz w:val="40"/>
+          <w:szCs w:val="40"/>
+        </w:rPr>
+        <w:t xml:space="preserve"> = </w:t>
+      </w:r>
+      <w:r>
+        <w:rPr>
+          <w:sz w:val="40"/>
+          <w:szCs w:val="40"/>
+        </w:rPr>
+        <w:t>distante, longe</w:t>
+      </w:r>
+      <w:r>
+        <w:rPr>
+          <w:sz w:val="40"/>
+          <w:szCs w:val="40"/>
+        </w:rPr>
+        <w:t>. [Adjetivo- NA].</w:t>
+      </w:r>
+    </w:p>
+    <w:p>
+      <w:pPr>
+        <w:rPr>
+          <w:sz w:val="40"/>
+          <w:szCs w:val="40"/>
+        </w:rPr>
+      </w:pPr>
+      <w:r>
+        <w:rPr>
+          <w:rFonts w:hint="eastAsia"/>
+          <w:sz w:val="40"/>
+          <w:szCs w:val="40"/>
+        </w:rPr>
+        <w:t>ここから</w:t>
+      </w:r>
+      <w:r>
+        <w:rPr>
+          <w:sz w:val="40"/>
+          <w:szCs w:val="40"/>
+        </w:rPr>
+        <w:t xml:space="preserve"> = daqui, deste lugar, a partir daqui.</w:t>
+      </w:r>
+    </w:p>
+    <w:p>
+      <w:pPr>
+        <w:rPr>
+          <w:sz w:val="40"/>
+          <w:szCs w:val="40"/>
+        </w:rPr>
+      </w:pPr>
+      <w:r>
+        <w:rPr>
+          <w:rFonts w:hint="eastAsia"/>
+          <w:sz w:val="40"/>
+          <w:szCs w:val="40"/>
+        </w:rPr>
+        <w:t>彼方</w:t>
+      </w:r>
+      <w:r>
+        <w:rPr>
+          <w:sz w:val="40"/>
+          <w:szCs w:val="40"/>
+        </w:rPr>
+        <w:t xml:space="preserve"> = além, através.</w:t>
+      </w:r>
+    </w:p>
+    <w:p>
+      <w:pPr>
+        <w:rPr>
+          <w:sz w:val="40"/>
+          <w:szCs w:val="40"/>
+        </w:rPr>
+      </w:pPr>
+      <w:r>
+        <w:rPr>
+          <w:rFonts w:hint="eastAsia"/>
+          <w:sz w:val="40"/>
+          <w:szCs w:val="40"/>
+        </w:rPr>
+        <w:t>君</w:t>
+      </w:r>
+      <w:r>
+        <w:rPr>
+          <w:sz w:val="40"/>
+          <w:szCs w:val="40"/>
+        </w:rPr>
+        <w:t xml:space="preserve"> = você.</w:t>
+      </w:r>
+      <w:r>
+        <w:rPr>
+          <w:sz w:val="40"/>
+          <w:szCs w:val="40"/>
+        </w:rPr>
+        <w:t xml:space="preserve"> (Casual)</w:t>
+      </w:r>
+    </w:p>
+    <w:p>
+      <w:pPr>
+        <w:rPr>
+          <w:sz w:val="40"/>
+          <w:szCs w:val="40"/>
+        </w:rPr>
+      </w:pPr>
+      <w:r>
+        <w:rPr>
+          <w:rFonts w:hint="eastAsia"/>
+          <w:sz w:val="40"/>
+          <w:szCs w:val="40"/>
+        </w:rPr>
+        <w:t>へと</w:t>
+      </w:r>
+      <w:r>
+        <w:rPr>
+          <w:sz w:val="40"/>
+          <w:szCs w:val="40"/>
+        </w:rPr>
+        <w:t xml:space="preserve"> = para, em direção a. [Expressão, partícula </w:t>
+      </w:r>
+      <w:r>
+        <w:rPr>
+          <w:rFonts w:hint="eastAsia"/>
+          <w:sz w:val="40"/>
+          <w:szCs w:val="40"/>
+        </w:rPr>
+        <w:t>へ</w:t>
+      </w:r>
+      <w:r>
+        <w:rPr>
+          <w:sz w:val="40"/>
+          <w:szCs w:val="40"/>
+        </w:rPr>
+        <w:t xml:space="preserve"> e </w:t>
+      </w:r>
+      <w:r>
+        <w:rPr>
+          <w:rFonts w:hint="eastAsia"/>
+          <w:sz w:val="40"/>
+          <w:szCs w:val="40"/>
+        </w:rPr>
+        <w:t>と</w:t>
+      </w:r>
+      <w:r>
+        <w:rPr>
+          <w:sz w:val="40"/>
+          <w:szCs w:val="40"/>
+        </w:rPr>
+        <w:t>]</w:t>
+      </w:r>
+    </w:p>
+    <w:p>
+      <w:pPr>
+        <w:rPr>
+          <w:sz w:val="40"/>
+          <w:szCs w:val="40"/>
+        </w:rPr>
+      </w:pPr>
+      <w:r>
+        <w:rPr>
+          <w:rFonts w:hint="eastAsia"/>
+          <w:sz w:val="40"/>
+          <w:szCs w:val="40"/>
+          <w:highlight w:val="darkGray"/>
+        </w:rPr>
         <w:t xml:space="preserve">6- </w:t>
       </w:r>
       <w:r>
